--- a/project3/procedureProj3.docx
+++ b/project3/procedureProj3.docx
@@ -126,7 +126,6 @@
           <w:numId w:val="10"/>
         </w:numPr>
         <w:tabs>
-          <w:tab w:val="clear" w:pos="1440"/>
           <w:tab w:val="num" w:pos="720"/>
         </w:tabs>
         <w:ind w:left="720"/>
@@ -259,9 +258,6 @@
           <w:ilvl w:val="0"/>
           <w:numId w:val="10"/>
         </w:numPr>
-        <w:tabs>
-          <w:tab w:val="clear" w:pos="1440"/>
-        </w:tabs>
         <w:ind w:left="720"/>
       </w:pPr>
       <w:r>
@@ -1267,9 +1263,6 @@
           <w:ilvl w:val="0"/>
           <w:numId w:val="10"/>
         </w:numPr>
-        <w:tabs>
-          <w:tab w:val="clear" w:pos="1440"/>
-        </w:tabs>
         <w:ind w:left="720"/>
       </w:pPr>
       <w:r>
@@ -1529,9 +1522,6 @@
           <w:ilvl w:val="0"/>
           <w:numId w:val="10"/>
         </w:numPr>
-        <w:tabs>
-          <w:tab w:val="clear" w:pos="1440"/>
-        </w:tabs>
         <w:ind w:left="720"/>
       </w:pPr>
       <w:r>
@@ -1877,9 +1867,6 @@
           <w:ilvl w:val="0"/>
           <w:numId w:val="10"/>
         </w:numPr>
-        <w:tabs>
-          <w:tab w:val="clear" w:pos="1440"/>
-        </w:tabs>
         <w:ind w:left="720"/>
       </w:pPr>
       <w:r>
@@ -2471,9 +2458,6 @@
           <w:ilvl w:val="0"/>
           <w:numId w:val="10"/>
         </w:numPr>
-        <w:tabs>
-          <w:tab w:val="clear" w:pos="1440"/>
-        </w:tabs>
         <w:ind w:left="720"/>
       </w:pPr>
       <w:r>
@@ -2649,9 +2633,6 @@
           <w:ilvl w:val="0"/>
           <w:numId w:val="10"/>
         </w:numPr>
-        <w:tabs>
-          <w:tab w:val="clear" w:pos="1440"/>
-        </w:tabs>
         <w:ind w:left="720"/>
       </w:pPr>
       <w:r>
@@ -3134,13 +3115,20 @@
           <w:ilvl w:val="0"/>
           <w:numId w:val="10"/>
         </w:numPr>
-        <w:tabs>
-          <w:tab w:val="clear" w:pos="1440"/>
-        </w:tabs>
         <w:ind w:left="720"/>
       </w:pPr>
       <w:r>
-        <w:t xml:space="preserve">Find the total number of lesion pixels by adding all the 1’s in the </w:t>
+        <w:t xml:space="preserve">Find the total number of lesion pixels by </w:t>
+      </w:r>
+      <w:r>
+        <w:rPr>
+          <w:b/>
+          <w:bCs/>
+        </w:rPr>
+        <w:t>adding all the 1’s</w:t>
+      </w:r>
+      <w:r>
+        <w:t xml:space="preserve"> in the </w:t>
       </w:r>
       <w:proofErr w:type="spellStart"/>
       <w:r>
@@ -3158,13 +3146,108 @@
           <w:ilvl w:val="0"/>
           <w:numId w:val="10"/>
         </w:numPr>
-        <w:tabs>
-          <w:tab w:val="clear" w:pos="1440"/>
-        </w:tabs>
         <w:ind w:left="720"/>
       </w:pPr>
       <w:r>
-        <w:t>Find the T1 weighted image intensity for each training point. Plot the training point positions in the 3D feature space of image intensities (PD, T2, T1). Note whether T1 weighting provides information not available from T2 weighting.</w:t>
+        <w:t xml:space="preserve">Find the T1 weighted image intensity for each training point. Plot the </w:t>
+      </w:r>
+      <w:r>
+        <w:rPr>
+          <w:b/>
+          <w:bCs/>
+        </w:rPr>
+        <w:t>training point positions in the 3D feature space of image intensities</w:t>
+      </w:r>
+      <w:r>
+        <w:t xml:space="preserve"> (PD, T2, T1). Note whether T1 weighting provides information not available from T2 weighting.</w:t>
+      </w:r>
+    </w:p>
+    <w:p>
+      <w:pPr>
+        <w:pStyle w:val="BodyTextIndent2"/>
+      </w:pPr>
+    </w:p>
+    <w:p>
+      <w:pPr>
+        <w:pStyle w:val="BodyTextIndent2"/>
+        <w:rPr>
+          <w:b/>
+          <w:bCs/>
+          <w:i/>
+          <w:iCs/>
+        </w:rPr>
+      </w:pPr>
+      <w:r>
+        <w:rPr>
+          <w:b/>
+          <w:bCs/>
+          <w:i/>
+          <w:iCs/>
+        </w:rPr>
+        <w:t>With T1</w:t>
+      </w:r>
+      <w:r>
+        <w:rPr>
+          <w:b/>
+          <w:bCs/>
+          <w:i/>
+          <w:iCs/>
+        </w:rPr>
+        <w:t xml:space="preserve"> weighting,</w:t>
+      </w:r>
+      <w:r>
+        <w:rPr>
+          <w:b/>
+          <w:bCs/>
+          <w:i/>
+          <w:iCs/>
+        </w:rPr>
+        <w:t xml:space="preserve"> we get extra information for</w:t>
+      </w:r>
+      <w:r>
+        <w:rPr>
+          <w:b/>
+          <w:bCs/>
+          <w:i/>
+          <w:iCs/>
+        </w:rPr>
+        <w:t xml:space="preserve"> </w:t>
+      </w:r>
+      <w:r>
+        <w:rPr>
+          <w:b/>
+          <w:bCs/>
+          <w:i/>
+          <w:iCs/>
+        </w:rPr>
+        <w:t>distinguishing between white (green) and grey matter</w:t>
+      </w:r>
+      <w:r>
+        <w:rPr>
+          <w:b/>
+          <w:bCs/>
+          <w:i/>
+          <w:iCs/>
+        </w:rPr>
+        <w:t xml:space="preserve"> where white matter has higher T1 </w:t>
+      </w:r>
+      <w:r>
+        <w:rPr>
+          <w:b/>
+          <w:bCs/>
+          <w:i/>
+          <w:iCs/>
+        </w:rPr>
+        <w:t>intensity</w:t>
+      </w:r>
+      <w:r>
+        <w:rPr>
+          <w:b/>
+          <w:bCs/>
+          <w:i/>
+          <w:iCs/>
+        </w:rPr>
+        <w:t xml:space="preserve"> than grey.</w:t>
       </w:r>
     </w:p>
     <w:p>
@@ -3174,25 +3257,62 @@
           <w:ilvl w:val="0"/>
           <w:numId w:val="10"/>
         </w:numPr>
-        <w:tabs>
-          <w:tab w:val="clear" w:pos="1440"/>
-        </w:tabs>
         <w:ind w:left="720"/>
-      </w:pPr>
-      <w:r>
-        <w:t xml:space="preserve">Repeat the pixel classification step using T1 weighted image intensity in addition to the T2 and PD information. Display the resulting (three parameter) segmentation map. </w:t>
-      </w:r>
-      <w:r>
+        <w:rPr>
+          <w:b/>
+          <w:bCs/>
+        </w:rPr>
+      </w:pPr>
+      <w:r>
+        <w:t>Repeat the pixel cla</w:t>
+      </w:r>
+      <w:r>
+        <w:rPr>
+          <w:b/>
+          <w:bCs/>
+        </w:rPr>
+        <w:t>ssification step using T1 weighted image intensity in addition to the T2 and PD information</w:t>
+      </w:r>
+      <w:r>
+        <w:t>. Display the resulting (</w:t>
+      </w:r>
+      <w:r>
+        <w:rPr>
+          <w:b/>
+          <w:bCs/>
+        </w:rPr>
+        <w:t>three parameter</w:t>
+      </w:r>
+      <w:r>
+        <w:t xml:space="preserve">) segmentation map. </w:t>
+      </w:r>
+      <w:r>
+        <w:rPr>
+          <w:b/>
+          <w:bCs/>
+        </w:rPr>
         <w:t xml:space="preserve">Does the use of </w:t>
       </w:r>
       <w:r>
+        <w:rPr>
+          <w:b/>
+          <w:bCs/>
+        </w:rPr>
         <w:t>T1 weighted image intensity</w:t>
       </w:r>
       <w:r>
+        <w:rPr>
+          <w:b/>
+          <w:bCs/>
+        </w:rPr>
         <w:t xml:space="preserve"> improve the accuracy of your segmentation?</w:t>
       </w:r>
     </w:p>
-    <w:p/>
+    <w:p>
+      <w:r>
+        <w:t xml:space="preserve"> </w:t>
+      </w:r>
+    </w:p>
     <w:p>
       <w:pPr>
         <w:pStyle w:val="Heading1"/>
@@ -3209,9 +3329,29 @@
           <w:numId w:val="1"/>
         </w:numPr>
         <w:jc w:val="both"/>
-      </w:pPr>
-      <w:r>
-        <w:t xml:space="preserve">How accurate is your final segmentation? If there are regions where the tissue classification seems wrong, indicate these on your segmentation map (you can just draw a circle around them, for example).  </w:t>
+        <w:rPr>
+          <w:highlight w:val="yellow"/>
+        </w:rPr>
+      </w:pPr>
+      <w:r>
+        <w:rPr>
+          <w:highlight w:val="yellow"/>
+        </w:rPr>
+        <w:t xml:space="preserve">How accurate is your final segmentation? If there </w:t>
+      </w:r>
+      <w:r>
+        <w:rPr>
+          <w:b/>
+          <w:bCs/>
+          <w:highlight w:val="yellow"/>
+        </w:rPr>
+        <w:t>are regions where the tissue classification seems wrong</w:t>
+      </w:r>
+      <w:r>
+        <w:rPr>
+          <w:highlight w:val="yellow"/>
+        </w:rPr>
+        <w:t xml:space="preserve">, indicate these on your segmentation map (you can just draw a circle around them, for example).  </w:t>
       </w:r>
     </w:p>
     <w:p>
@@ -3223,7 +3363,40 @@
         <w:jc w:val="both"/>
       </w:pPr>
       <w:r>
-        <w:t>Can you think of any ways to make the segmentation more accurate? What would you change in your algorithm or image acquisition? Can you think of another way to exclude the extracranial fat?</w:t>
+        <w:t xml:space="preserve">Can you think of any </w:t>
+      </w:r>
+      <w:r>
+        <w:rPr>
+          <w:u w:val="single"/>
+        </w:rPr>
+        <w:t>ways to make the segmentation more accurate?</w:t>
+      </w:r>
+      <w:r>
+        <w:t xml:space="preserve"> What would you change in your</w:t>
+      </w:r>
+      <w:r>
+        <w:rPr>
+          <w:u w:val="single"/>
+        </w:rPr>
+        <w:t xml:space="preserve"> algorithm </w:t>
+      </w:r>
+      <w:r>
+        <w:t xml:space="preserve">or </w:t>
+      </w:r>
+      <w:r>
+        <w:rPr>
+          <w:u w:val="single"/>
+        </w:rPr>
+        <w:t>image acquisition</w:t>
+      </w:r>
+      <w:r>
+        <w:t xml:space="preserve">? Can you think of another way to </w:t>
+      </w:r>
+      <w:r>
+        <w:rPr>
+          <w:u w:val="single"/>
+        </w:rPr>
+        <w:t>exclude the extracranial fat?</w:t>
       </w:r>
     </w:p>
     <w:p>
@@ -3233,9 +3406,25 @@
           <w:numId w:val="1"/>
         </w:numPr>
         <w:jc w:val="both"/>
-      </w:pPr>
-      <w:r>
-        <w:t>What is the total number of lesion voxels?</w:t>
+        <w:rPr>
+          <w:b/>
+          <w:bCs/>
+          <w:highlight w:val="yellow"/>
+        </w:rPr>
+      </w:pPr>
+      <w:r>
+        <w:rPr>
+          <w:highlight w:val="yellow"/>
+        </w:rPr>
+        <w:t xml:space="preserve">What is the total number of </w:t>
+      </w:r>
+      <w:r>
+        <w:rPr>
+          <w:b/>
+          <w:bCs/>
+          <w:highlight w:val="yellow"/>
+        </w:rPr>
+        <w:t>lesion voxels?</w:t>
       </w:r>
     </w:p>
     <w:p>
@@ -3245,17 +3434,32 @@
           <w:numId w:val="1"/>
         </w:numPr>
         <w:jc w:val="both"/>
-      </w:pPr>
-      <w:r>
+        <w:rPr>
+          <w:highlight w:val="yellow"/>
+        </w:rPr>
+      </w:pPr>
+      <w:r>
+        <w:rPr>
+          <w:highlight w:val="yellow"/>
+        </w:rPr>
         <w:t>According to your 3D feature space plot, does T1 weighting provide information not available from T2 weighting?</w:t>
       </w:r>
       <w:r>
+        <w:rPr>
+          <w:highlight w:val="yellow"/>
+        </w:rPr>
         <w:t xml:space="preserve"> Does it </w:t>
       </w:r>
       <w:r>
+        <w:rPr>
+          <w:highlight w:val="yellow"/>
+        </w:rPr>
         <w:t xml:space="preserve">significantly </w:t>
       </w:r>
       <w:r>
+        <w:rPr>
+          <w:highlight w:val="yellow"/>
+        </w:rPr>
         <w:t>improve the segmentation map?</w:t>
       </w:r>
     </w:p>
@@ -3281,17 +3485,20 @@
         </w:numPr>
         <w:rPr>
           <w:color w:val="000000" w:themeColor="text1"/>
+          <w:highlight w:val="yellow"/>
         </w:rPr>
       </w:pPr>
       <w:r>
         <w:rPr>
           <w:color w:val="000000" w:themeColor="text1"/>
+          <w:highlight w:val="yellow"/>
         </w:rPr>
         <w:t>The three images of different contrast (PD, T1, and T2).</w:t>
       </w:r>
       <w:r>
         <w:rPr>
           <w:color w:val="000000" w:themeColor="text1"/>
+          <w:highlight w:val="yellow"/>
         </w:rPr>
         <w:t xml:space="preserve"> Please label your images</w:t>
       </w:r>
@@ -3306,6 +3513,7 @@
           <w:b/>
           <w:bCs/>
           <w:color w:val="000000" w:themeColor="text1"/>
+          <w:highlight w:val="yellow"/>
         </w:rPr>
       </w:pPr>
       <w:r>
@@ -3313,6 +3521,7 @@
           <w:b/>
           <w:bCs/>
           <w:color w:val="000000" w:themeColor="text1"/>
+          <w:highlight w:val="yellow"/>
         </w:rPr>
         <w:t>T2-weighted image showing the locations of all training points (step 2).</w:t>
       </w:r>
@@ -3323,42 +3532,66 @@
           <w:ilvl w:val="0"/>
           <w:numId w:val="4"/>
         </w:numPr>
-      </w:pPr>
-      <w:r>
+        <w:rPr>
+          <w:highlight w:val="yellow"/>
+        </w:rPr>
+      </w:pPr>
+      <w:r>
+        <w:rPr>
+          <w:highlight w:val="yellow"/>
+        </w:rPr>
         <w:t>The plot</w:t>
       </w:r>
       <w:r>
+        <w:rPr>
+          <w:highlight w:val="yellow"/>
+        </w:rPr>
         <w:t>(s)</w:t>
       </w:r>
       <w:r>
+        <w:rPr>
+          <w:highlight w:val="yellow"/>
+        </w:rPr>
         <w:t xml:space="preserve"> of </w:t>
       </w:r>
       <w:r>
         <w:rPr>
+          <w:highlight w:val="yellow"/>
           <w:u w:val="single"/>
         </w:rPr>
         <w:t>training p</w:t>
       </w:r>
       <w:r>
         <w:rPr>
+          <w:highlight w:val="yellow"/>
           <w:u w:val="single"/>
         </w:rPr>
         <w:t>oint locations in feature space</w:t>
       </w:r>
       <w:r>
+        <w:rPr>
+          <w:highlight w:val="yellow"/>
+        </w:rPr>
         <w:t xml:space="preserve"> (steps 3 and 9).</w:t>
       </w:r>
       <w:r>
+        <w:rPr>
+          <w:highlight w:val="yellow"/>
+        </w:rPr>
         <w:t xml:space="preserve"> Please provide a </w:t>
       </w:r>
       <w:r>
         <w:rPr>
           <w:b/>
           <w:bCs/>
+          <w:highlight w:val="yellow"/>
         </w:rPr>
         <w:t>legend</w:t>
       </w:r>
       <w:r>
+        <w:rPr>
+          <w:highlight w:val="yellow"/>
+        </w:rPr>
         <w:t xml:space="preserve"> labeling the tissue types.</w:t>
       </w:r>
     </w:p>
@@ -3368,11 +3601,20 @@
           <w:ilvl w:val="0"/>
           <w:numId w:val="4"/>
         </w:numPr>
-      </w:pPr>
-      <w:r>
+        <w:rPr>
+          <w:highlight w:val="yellow"/>
+        </w:rPr>
+      </w:pPr>
+      <w:r>
+        <w:rPr>
+          <w:highlight w:val="yellow"/>
+        </w:rPr>
         <w:t>The se</w:t>
       </w:r>
       <w:r>
+        <w:rPr>
+          <w:highlight w:val="yellow"/>
+        </w:rPr>
         <w:t>gmentation map(s) (steps 6 and 10).</w:t>
       </w:r>
     </w:p>
@@ -3382,8 +3624,14 @@
           <w:ilvl w:val="0"/>
           <w:numId w:val="4"/>
         </w:numPr>
-      </w:pPr>
-      <w:r>
+        <w:rPr>
+          <w:highlight w:val="yellow"/>
+        </w:rPr>
+      </w:pPr>
+      <w:r>
+        <w:rPr>
+          <w:highlight w:val="yellow"/>
+        </w:rPr>
         <w:t>Your answers to the questions above.</w:t>
       </w:r>
     </w:p>
@@ -3977,9 +4225,9 @@
       <w:lvlJc w:val="left"/>
       <w:pPr>
         <w:tabs>
-          <w:tab w:val="num" w:pos="1440"/>
-        </w:tabs>
-        <w:ind w:left="1440" w:hanging="360"/>
+          <w:tab w:val="num" w:pos="1170"/>
+        </w:tabs>
+        <w:ind w:left="1170" w:hanging="360"/>
       </w:pPr>
     </w:lvl>
     <w:lvl w:ilvl="1" w:tplc="5C00D576" w:tentative="1">
